--- a/MarkVanSelous_ActivitiesResume_General.docx
+++ b/MarkVanSelous_ActivitiesResume_General.docx
@@ -105,23 +105,246 @@
           <w:between w:val="nil"/>
         </w:pBdr>
         <w:spacing w:line="240" w:lineRule="auto"/>
-        <w:jc w:val="center"/>
-        <w:rPr>
-          <w:rFonts w:ascii="Times New Roman" w:eastAsia="Times New Roman" w:hAnsi="Times New Roman" w:cs="Times New Roman"/>
-          <w:sz w:val="24"/>
-          <w:szCs w:val="24"/>
-          <w:highlight w:val="white"/>
-        </w:rPr>
-      </w:pPr>
-      <w:r>
-        <w:rPr>
-          <w:rFonts w:ascii="Times New Roman" w:eastAsia="Times New Roman" w:hAnsi="Times New Roman" w:cs="Times New Roman"/>
-          <w:sz w:val="24"/>
-          <w:szCs w:val="24"/>
-          <w:highlight w:val="white"/>
-        </w:rPr>
-        <w:t>markvs@terpmail.umd.edu</w:t>
-      </w:r>
+        <w:rPr>
+          <w:rFonts w:ascii="Times New Roman" w:eastAsia="Times New Roman" w:hAnsi="Times New Roman" w:cs="Times New Roman"/>
+          <w:sz w:val="24"/>
+          <w:szCs w:val="24"/>
+          <w:highlight w:val="white"/>
+        </w:rPr>
+      </w:pPr>
+    </w:p>
+    <w:p>
+      <w:pPr>
+        <w:spacing w:line="240" w:lineRule="auto"/>
+        <w:rPr>
+          <w:rFonts w:ascii="Times New Roman" w:eastAsia="Times New Roman" w:hAnsi="Times New Roman" w:cs="Times New Roman"/>
+          <w:b/>
+          <w:sz w:val="28"/>
+          <w:szCs w:val="28"/>
+          <w:highlight w:val="white"/>
+        </w:rPr>
+      </w:pPr>
+      <w:r>
+        <w:rPr>
+          <w:rFonts w:ascii="Times New Roman" w:eastAsia="Times New Roman" w:hAnsi="Times New Roman" w:cs="Times New Roman"/>
+          <w:b/>
+          <w:sz w:val="28"/>
+          <w:szCs w:val="28"/>
+          <w:highlight w:val="white"/>
+        </w:rPr>
+        <w:t>Education</w:t>
+      </w:r>
+      <w:r>
+        <w:pict w14:anchorId="58B97494">
+          <v:rect id="_x0000_i1025" style="width:0;height:1.5pt" o:hralign="center" o:hrstd="t" o:hr="t" fillcolor="#a0a0a0" stroked="f"/>
+        </w:pict>
+      </w:r>
+    </w:p>
+    <w:p>
+      <w:pPr>
+        <w:spacing w:line="240" w:lineRule="auto"/>
+        <w:rPr>
+          <w:rFonts w:ascii="Times New Roman" w:eastAsia="Times New Roman" w:hAnsi="Times New Roman" w:cs="Times New Roman"/>
+          <w:sz w:val="24"/>
+          <w:szCs w:val="24"/>
+          <w:highlight w:val="white"/>
+        </w:rPr>
+      </w:pPr>
+      <w:r>
+        <w:rPr>
+          <w:rFonts w:ascii="Times New Roman" w:eastAsia="Times New Roman" w:hAnsi="Times New Roman" w:cs="Times New Roman"/>
+          <w:sz w:val="24"/>
+          <w:szCs w:val="24"/>
+          <w:highlight w:val="white"/>
+        </w:rPr>
+        <w:t>University of Maryland, College Park, MD                                  Expected Graduation: May 2022</w:t>
+      </w:r>
+    </w:p>
+    <w:p>
+      <w:pPr>
+        <w:spacing w:line="240" w:lineRule="auto"/>
+        <w:rPr>
+          <w:rFonts w:ascii="Times New Roman" w:eastAsia="Times New Roman" w:hAnsi="Times New Roman" w:cs="Times New Roman"/>
+          <w:sz w:val="24"/>
+          <w:szCs w:val="24"/>
+          <w:highlight w:val="white"/>
+        </w:rPr>
+      </w:pPr>
+      <w:r>
+        <w:rPr>
+          <w:rFonts w:ascii="Times New Roman" w:eastAsia="Times New Roman" w:hAnsi="Times New Roman" w:cs="Times New Roman"/>
+          <w:sz w:val="24"/>
+          <w:szCs w:val="24"/>
+          <w:highlight w:val="white"/>
+        </w:rPr>
+        <w:t xml:space="preserve">B.S., Physics and B.S., Mathematics (Double Major) </w:t>
+      </w:r>
+      <w:r>
+        <w:rPr>
+          <w:rFonts w:ascii="Times New Roman" w:eastAsia="Times New Roman" w:hAnsi="Times New Roman" w:cs="Times New Roman"/>
+          <w:sz w:val="24"/>
+          <w:szCs w:val="24"/>
+          <w:highlight w:val="white"/>
+        </w:rPr>
+        <w:tab/>
+      </w:r>
+      <w:r>
+        <w:rPr>
+          <w:rFonts w:ascii="Times New Roman" w:eastAsia="Times New Roman" w:hAnsi="Times New Roman" w:cs="Times New Roman"/>
+          <w:sz w:val="24"/>
+          <w:szCs w:val="24"/>
+          <w:highlight w:val="white"/>
+        </w:rPr>
+        <w:tab/>
+      </w:r>
+      <w:r>
+        <w:rPr>
+          <w:rFonts w:ascii="Times New Roman" w:eastAsia="Times New Roman" w:hAnsi="Times New Roman" w:cs="Times New Roman"/>
+          <w:sz w:val="24"/>
+          <w:szCs w:val="24"/>
+          <w:highlight w:val="white"/>
+        </w:rPr>
+        <w:tab/>
+      </w:r>
+      <w:r>
+        <w:rPr>
+          <w:rFonts w:ascii="Times New Roman" w:eastAsia="Times New Roman" w:hAnsi="Times New Roman" w:cs="Times New Roman"/>
+          <w:sz w:val="24"/>
+          <w:szCs w:val="24"/>
+          <w:highlight w:val="white"/>
+        </w:rPr>
+        <w:tab/>
+        <w:t xml:space="preserve">     </w:t>
+      </w:r>
+      <w:bookmarkStart w:id="0" w:name="_GoBack"/>
+      <w:bookmarkEnd w:id="0"/>
+      <w:r>
+        <w:rPr>
+          <w:rFonts w:ascii="Times New Roman" w:eastAsia="Times New Roman" w:hAnsi="Times New Roman" w:cs="Times New Roman"/>
+          <w:sz w:val="24"/>
+          <w:szCs w:val="24"/>
+          <w:highlight w:val="white"/>
+        </w:rPr>
+        <w:t>3.</w:t>
+      </w:r>
+      <w:r>
+        <w:rPr>
+          <w:rFonts w:ascii="Times New Roman" w:eastAsia="Times New Roman" w:hAnsi="Times New Roman" w:cs="Times New Roman"/>
+          <w:sz w:val="24"/>
+          <w:szCs w:val="24"/>
+          <w:highlight w:val="white"/>
+        </w:rPr>
+        <w:t>586</w:t>
+      </w:r>
+      <w:r>
+        <w:rPr>
+          <w:rFonts w:ascii="Times New Roman" w:eastAsia="Times New Roman" w:hAnsi="Times New Roman" w:cs="Times New Roman"/>
+          <w:sz w:val="24"/>
+          <w:szCs w:val="24"/>
+          <w:highlight w:val="white"/>
+        </w:rPr>
+        <w:t xml:space="preserve"> GPA</w:t>
+      </w:r>
+    </w:p>
+    <w:p>
+      <w:pPr>
+        <w:spacing w:line="240" w:lineRule="auto"/>
+        <w:rPr>
+          <w:rFonts w:ascii="Times New Roman" w:eastAsia="Times New Roman" w:hAnsi="Times New Roman" w:cs="Times New Roman"/>
+          <w:sz w:val="24"/>
+          <w:szCs w:val="24"/>
+          <w:highlight w:val="white"/>
+        </w:rPr>
+      </w:pPr>
+      <w:r>
+        <w:rPr>
+          <w:rFonts w:ascii="Times New Roman" w:eastAsia="Times New Roman" w:hAnsi="Times New Roman" w:cs="Times New Roman"/>
+          <w:sz w:val="24"/>
+          <w:szCs w:val="24"/>
+          <w:highlight w:val="white"/>
+        </w:rPr>
+        <w:t xml:space="preserve">Angelo </w:t>
+      </w:r>
+      <w:proofErr w:type="spellStart"/>
+      <w:r>
+        <w:rPr>
+          <w:rFonts w:ascii="Times New Roman" w:eastAsia="Times New Roman" w:hAnsi="Times New Roman" w:cs="Times New Roman"/>
+          <w:sz w:val="24"/>
+          <w:szCs w:val="24"/>
+          <w:highlight w:val="white"/>
+        </w:rPr>
+        <w:t>Bardasis</w:t>
+      </w:r>
+      <w:proofErr w:type="spellEnd"/>
+      <w:r>
+        <w:rPr>
+          <w:rFonts w:ascii="Times New Roman" w:eastAsia="Times New Roman" w:hAnsi="Times New Roman" w:cs="Times New Roman"/>
+          <w:sz w:val="24"/>
+          <w:szCs w:val="24"/>
+          <w:highlight w:val="white"/>
+        </w:rPr>
+        <w:t xml:space="preserve"> Memorial Scholarship Recipient</w:t>
+      </w:r>
+    </w:p>
+    <w:p>
+      <w:pPr>
+        <w:spacing w:line="240" w:lineRule="auto"/>
+        <w:rPr>
+          <w:rFonts w:ascii="Times New Roman" w:eastAsia="Times New Roman" w:hAnsi="Times New Roman" w:cs="Times New Roman"/>
+          <w:sz w:val="24"/>
+          <w:szCs w:val="24"/>
+          <w:highlight w:val="white"/>
+        </w:rPr>
+      </w:pPr>
+      <w:r>
+        <w:rPr>
+          <w:rFonts w:ascii="Times New Roman" w:eastAsia="Times New Roman" w:hAnsi="Times New Roman" w:cs="Times New Roman"/>
+          <w:sz w:val="24"/>
+          <w:szCs w:val="24"/>
+          <w:highlight w:val="white"/>
+        </w:rPr>
+        <w:t>President’s Scholarship Recipient</w:t>
+      </w:r>
+    </w:p>
+    <w:p>
+      <w:pPr>
+        <w:spacing w:line="240" w:lineRule="auto"/>
+        <w:rPr>
+          <w:rFonts w:ascii="Times New Roman" w:eastAsia="Times New Roman" w:hAnsi="Times New Roman" w:cs="Times New Roman"/>
+          <w:sz w:val="24"/>
+          <w:szCs w:val="24"/>
+          <w:highlight w:val="white"/>
+        </w:rPr>
+      </w:pPr>
+      <w:r>
+        <w:rPr>
+          <w:rFonts w:ascii="Times New Roman" w:eastAsia="Times New Roman" w:hAnsi="Times New Roman" w:cs="Times New Roman"/>
+          <w:sz w:val="24"/>
+          <w:szCs w:val="24"/>
+          <w:highlight w:val="white"/>
+        </w:rPr>
+        <w:t xml:space="preserve">Coursework: </w:t>
+      </w:r>
+      <w:r>
+        <w:rPr>
+          <w:rFonts w:ascii="Times New Roman" w:eastAsia="Times New Roman" w:hAnsi="Times New Roman" w:cs="Times New Roman"/>
+          <w:sz w:val="24"/>
+          <w:szCs w:val="24"/>
+          <w:highlight w:val="white"/>
+        </w:rPr>
+        <w:t xml:space="preserve">Complex Analysis, Transform Methods, Probability Theory, Modern Physics </w:t>
+      </w:r>
+    </w:p>
+    <w:p>
+      <w:pPr>
+        <w:spacing w:line="240" w:lineRule="auto"/>
+        <w:rPr>
+          <w:rFonts w:ascii="Times New Roman" w:eastAsia="Times New Roman" w:hAnsi="Times New Roman" w:cs="Times New Roman"/>
+          <w:sz w:val="24"/>
+          <w:szCs w:val="24"/>
+          <w:highlight w:val="white"/>
+        </w:rPr>
+      </w:pPr>
     </w:p>
     <w:p>
       <w:pPr>
@@ -133,18 +356,14 @@
           <w:between w:val="nil"/>
         </w:pBdr>
         <w:spacing w:line="240" w:lineRule="auto"/>
-        <w:jc w:val="center"/>
-        <w:rPr>
-          <w:rFonts w:ascii="Times New Roman" w:eastAsia="Times New Roman" w:hAnsi="Times New Roman" w:cs="Times New Roman"/>
-          <w:sz w:val="24"/>
-          <w:szCs w:val="24"/>
-          <w:highlight w:val="white"/>
-        </w:rPr>
-      </w:pPr>
-    </w:p>
-    <w:p>
-      <w:pPr>
-        <w:spacing w:line="240" w:lineRule="auto"/>
+        <w:rPr>
+          <w:rFonts w:ascii="Times New Roman" w:eastAsia="Times New Roman" w:hAnsi="Times New Roman" w:cs="Times New Roman"/>
+          <w:sz w:val="24"/>
+          <w:szCs w:val="24"/>
+          <w:highlight w:val="white"/>
+        </w:rPr>
+      </w:pPr>
+      <w:r>
         <w:rPr>
           <w:rFonts w:ascii="Times New Roman" w:eastAsia="Times New Roman" w:hAnsi="Times New Roman" w:cs="Times New Roman"/>
           <w:b/>
@@ -152,7 +371,8 @@
           <w:szCs w:val="28"/>
           <w:highlight w:val="white"/>
         </w:rPr>
-      </w:pPr>
+        <w:t>Professional Experience</w:t>
+      </w:r>
       <w:r>
         <w:rPr>
           <w:rFonts w:ascii="Times New Roman" w:eastAsia="Times New Roman" w:hAnsi="Times New Roman" w:cs="Times New Roman"/>
@@ -161,193 +381,39 @@
           <w:szCs w:val="28"/>
           <w:highlight w:val="white"/>
         </w:rPr>
-        <w:t>Education</w:t>
-      </w:r>
-      <w:r>
-        <w:pict w14:anchorId="58B97494">
-          <v:rect id="_x0000_i1025" style="width:0;height:1.5pt" o:hralign="center" o:hrstd="t" o:hr="t" fillcolor="#a0a0a0" stroked="f"/>
-        </w:pict>
-      </w:r>
-    </w:p>
-    <w:p>
-      <w:pPr>
-        <w:spacing w:line="240" w:lineRule="auto"/>
-        <w:rPr>
-          <w:rFonts w:ascii="Times New Roman" w:eastAsia="Times New Roman" w:hAnsi="Times New Roman" w:cs="Times New Roman"/>
-          <w:sz w:val="24"/>
-          <w:szCs w:val="24"/>
-          <w:highlight w:val="white"/>
-        </w:rPr>
-      </w:pPr>
-      <w:r>
-        <w:rPr>
-          <w:rFonts w:ascii="Times New Roman" w:eastAsia="Times New Roman" w:hAnsi="Times New Roman" w:cs="Times New Roman"/>
-          <w:sz w:val="24"/>
-          <w:szCs w:val="24"/>
-          <w:highlight w:val="white"/>
-        </w:rPr>
-        <w:t>University of Maryland, College Park, MD                                  Expected Graduation: May 2022</w:t>
-      </w:r>
-    </w:p>
-    <w:p>
-      <w:pPr>
-        <w:spacing w:line="240" w:lineRule="auto"/>
-        <w:rPr>
-          <w:rFonts w:ascii="Times New Roman" w:eastAsia="Times New Roman" w:hAnsi="Times New Roman" w:cs="Times New Roman"/>
-          <w:sz w:val="24"/>
-          <w:szCs w:val="24"/>
-          <w:highlight w:val="white"/>
-        </w:rPr>
-      </w:pPr>
-      <w:r>
-        <w:rPr>
-          <w:rFonts w:ascii="Times New Roman" w:eastAsia="Times New Roman" w:hAnsi="Times New Roman" w:cs="Times New Roman"/>
-          <w:sz w:val="24"/>
-          <w:szCs w:val="24"/>
-          <w:highlight w:val="white"/>
-        </w:rPr>
-        <w:t xml:space="preserve">B.S., Physics and B.S., Mathematics (Double Major) </w:t>
-      </w:r>
-      <w:r>
-        <w:rPr>
-          <w:rFonts w:ascii="Times New Roman" w:eastAsia="Times New Roman" w:hAnsi="Times New Roman" w:cs="Times New Roman"/>
-          <w:sz w:val="24"/>
-          <w:szCs w:val="24"/>
-          <w:highlight w:val="white"/>
-        </w:rPr>
-        <w:tab/>
-      </w:r>
-      <w:r>
-        <w:rPr>
-          <w:rFonts w:ascii="Times New Roman" w:eastAsia="Times New Roman" w:hAnsi="Times New Roman" w:cs="Times New Roman"/>
-          <w:sz w:val="24"/>
-          <w:szCs w:val="24"/>
-          <w:highlight w:val="white"/>
-        </w:rPr>
-        <w:tab/>
-      </w:r>
-      <w:r>
-        <w:rPr>
-          <w:rFonts w:ascii="Times New Roman" w:eastAsia="Times New Roman" w:hAnsi="Times New Roman" w:cs="Times New Roman"/>
-          <w:sz w:val="24"/>
-          <w:szCs w:val="24"/>
-          <w:highlight w:val="white"/>
-        </w:rPr>
-        <w:tab/>
-      </w:r>
-      <w:r>
-        <w:rPr>
-          <w:rFonts w:ascii="Times New Roman" w:eastAsia="Times New Roman" w:hAnsi="Times New Roman" w:cs="Times New Roman"/>
-          <w:sz w:val="24"/>
-          <w:szCs w:val="24"/>
-          <w:highlight w:val="white"/>
-        </w:rPr>
-        <w:tab/>
-        <w:t xml:space="preserve">       3.66 GPA</w:t>
-      </w:r>
-    </w:p>
-    <w:p>
-      <w:pPr>
-        <w:spacing w:line="240" w:lineRule="auto"/>
-        <w:rPr>
-          <w:rFonts w:ascii="Times New Roman" w:eastAsia="Times New Roman" w:hAnsi="Times New Roman" w:cs="Times New Roman"/>
-          <w:sz w:val="24"/>
-          <w:szCs w:val="24"/>
-          <w:highlight w:val="white"/>
-        </w:rPr>
-      </w:pPr>
-      <w:r>
-        <w:rPr>
-          <w:rFonts w:ascii="Times New Roman" w:eastAsia="Times New Roman" w:hAnsi="Times New Roman" w:cs="Times New Roman"/>
-          <w:sz w:val="24"/>
-          <w:szCs w:val="24"/>
-          <w:highlight w:val="white"/>
-        </w:rPr>
-        <w:t>Angelo Bardasis Memorial Scholarship Recipient</w:t>
-      </w:r>
-    </w:p>
-    <w:p>
-      <w:pPr>
-        <w:spacing w:line="240" w:lineRule="auto"/>
-        <w:rPr>
-          <w:rFonts w:ascii="Times New Roman" w:eastAsia="Times New Roman" w:hAnsi="Times New Roman" w:cs="Times New Roman"/>
-          <w:sz w:val="24"/>
-          <w:szCs w:val="24"/>
-          <w:highlight w:val="white"/>
-        </w:rPr>
-      </w:pPr>
-      <w:r>
-        <w:rPr>
-          <w:rFonts w:ascii="Times New Roman" w:eastAsia="Times New Roman" w:hAnsi="Times New Roman" w:cs="Times New Roman"/>
-          <w:sz w:val="24"/>
-          <w:szCs w:val="24"/>
-          <w:highlight w:val="white"/>
-        </w:rPr>
-        <w:t>President’s Scholarship Recipient</w:t>
-      </w:r>
-    </w:p>
-    <w:p>
-      <w:pPr>
-        <w:spacing w:line="240" w:lineRule="auto"/>
-        <w:rPr>
-          <w:rFonts w:ascii="Times New Roman" w:eastAsia="Times New Roman" w:hAnsi="Times New Roman" w:cs="Times New Roman"/>
-          <w:sz w:val="24"/>
-          <w:szCs w:val="24"/>
-          <w:highlight w:val="white"/>
-        </w:rPr>
-      </w:pPr>
-      <w:bookmarkStart w:id="0" w:name="_GoBack"/>
-      <w:bookmarkEnd w:id="0"/>
-      <w:r>
-        <w:rPr>
-          <w:rFonts w:ascii="Times New Roman" w:eastAsia="Times New Roman" w:hAnsi="Times New Roman" w:cs="Times New Roman"/>
-          <w:sz w:val="24"/>
-          <w:szCs w:val="24"/>
-          <w:highlight w:val="white"/>
-        </w:rPr>
-        <w:t xml:space="preserve">Coursework: </w:t>
-      </w:r>
-      <w:r>
-        <w:rPr>
-          <w:rFonts w:ascii="Times New Roman" w:eastAsia="Times New Roman" w:hAnsi="Times New Roman" w:cs="Times New Roman"/>
-          <w:sz w:val="24"/>
-          <w:szCs w:val="24"/>
-          <w:highlight w:val="white"/>
-        </w:rPr>
-        <w:t xml:space="preserve">Complex Analysis, Transform Methods, Probability Theory, Modern Physics </w:t>
-      </w:r>
-    </w:p>
-    <w:p>
-      <w:pPr>
-        <w:spacing w:line="240" w:lineRule="auto"/>
-        <w:rPr>
-          <w:rFonts w:ascii="Times New Roman" w:eastAsia="Times New Roman" w:hAnsi="Times New Roman" w:cs="Times New Roman"/>
-          <w:sz w:val="24"/>
-          <w:szCs w:val="24"/>
-          <w:highlight w:val="white"/>
-        </w:rPr>
-      </w:pPr>
-    </w:p>
-    <w:p>
-      <w:pPr>
-        <w:spacing w:line="240" w:lineRule="auto"/>
-        <w:rPr>
-          <w:rFonts w:ascii="Times New Roman" w:eastAsia="Times New Roman" w:hAnsi="Times New Roman" w:cs="Times New Roman"/>
-          <w:b/>
-          <w:sz w:val="28"/>
-          <w:szCs w:val="28"/>
-          <w:highlight w:val="white"/>
-        </w:rPr>
-      </w:pPr>
-      <w:r>
-        <w:rPr>
-          <w:rFonts w:ascii="Times New Roman" w:eastAsia="Times New Roman" w:hAnsi="Times New Roman" w:cs="Times New Roman"/>
-          <w:b/>
-          <w:sz w:val="28"/>
-          <w:szCs w:val="28"/>
-          <w:highlight w:val="white"/>
-        </w:rPr>
-        <w:t>Professional Experience</w:t>
+        <w:t xml:space="preserve"> </w:t>
+      </w:r>
+      <w:r>
+        <w:rPr>
+          <w:rFonts w:ascii="Times New Roman" w:eastAsia="Times New Roman" w:hAnsi="Times New Roman" w:cs="Times New Roman"/>
+          <w:sz w:val="24"/>
+          <w:szCs w:val="24"/>
+        </w:rPr>
+        <w:t>(</w:t>
+      </w:r>
+      <w:r>
+        <w:rPr>
+          <w:rFonts w:ascii="Times New Roman" w:eastAsia="Times New Roman" w:hAnsi="Times New Roman" w:cs="Times New Roman"/>
+          <w:sz w:val="24"/>
+          <w:szCs w:val="24"/>
+        </w:rPr>
+        <w:t xml:space="preserve">visit </w:t>
+      </w:r>
+      <w:r>
+        <w:rPr>
+          <w:rFonts w:ascii="Times New Roman" w:eastAsia="Times New Roman" w:hAnsi="Times New Roman" w:cs="Times New Roman"/>
+          <w:sz w:val="24"/>
+          <w:szCs w:val="24"/>
+        </w:rPr>
+        <w:t>https://mvanselous.github.io/personal_website/</w:t>
+      </w:r>
+      <w:r>
+        <w:rPr>
+          <w:rFonts w:ascii="Times New Roman" w:eastAsia="Times New Roman" w:hAnsi="Times New Roman" w:cs="Times New Roman"/>
+          <w:sz w:val="24"/>
+          <w:szCs w:val="24"/>
+        </w:rPr>
+        <w:t>)</w:t>
       </w:r>
     </w:p>
     <w:p>
@@ -555,7 +621,27 @@
           <w:szCs w:val="24"/>
           <w:highlight w:val="white"/>
         </w:rPr>
-        <w:t>Experienced in operating and/or repairing fluorometers, spectrophotometers, sodium iodide detectors, neutron meters, ion meters, and geiger counters.</w:t>
+        <w:t xml:space="preserve">Experienced in operating and/or repairing fluorometers, spectrophotometers, sodium iodide detectors, neutron meters, ion meters, and </w:t>
+      </w:r>
+      <w:proofErr w:type="spellStart"/>
+      <w:r>
+        <w:rPr>
+          <w:rFonts w:ascii="Times New Roman" w:eastAsia="Times New Roman" w:hAnsi="Times New Roman" w:cs="Times New Roman"/>
+          <w:sz w:val="24"/>
+          <w:szCs w:val="24"/>
+          <w:highlight w:val="white"/>
+        </w:rPr>
+        <w:t>geiger</w:t>
+      </w:r>
+      <w:proofErr w:type="spellEnd"/>
+      <w:r>
+        <w:rPr>
+          <w:rFonts w:ascii="Times New Roman" w:eastAsia="Times New Roman" w:hAnsi="Times New Roman" w:cs="Times New Roman"/>
+          <w:sz w:val="24"/>
+          <w:szCs w:val="24"/>
+          <w:highlight w:val="white"/>
+        </w:rPr>
+        <w:t xml:space="preserve"> counters.</w:t>
       </w:r>
     </w:p>
     <w:p>
@@ -577,6 +663,77 @@
           <w:rFonts w:ascii="Times New Roman" w:eastAsia="Times New Roman" w:hAnsi="Times New Roman" w:cs="Times New Roman"/>
           <w:sz w:val="24"/>
           <w:szCs w:val="24"/>
+        </w:rPr>
+        <w:t xml:space="preserve">NRC </w:t>
+      </w:r>
+      <w:r>
+        <w:rPr>
+          <w:rFonts w:ascii="Times New Roman" w:eastAsia="Times New Roman" w:hAnsi="Times New Roman" w:cs="Times New Roman"/>
+          <w:sz w:val="24"/>
+          <w:szCs w:val="24"/>
+        </w:rPr>
+        <w:t>Trustworthiness and Reliability</w:t>
+      </w:r>
+      <w:r>
+        <w:rPr>
+          <w:rFonts w:ascii="Times New Roman" w:eastAsia="Times New Roman" w:hAnsi="Times New Roman" w:cs="Times New Roman"/>
+          <w:sz w:val="24"/>
+          <w:szCs w:val="24"/>
+        </w:rPr>
+        <w:t xml:space="preserve"> </w:t>
+      </w:r>
+      <w:r>
+        <w:rPr>
+          <w:rFonts w:ascii="Times New Roman" w:eastAsia="Times New Roman" w:hAnsi="Times New Roman" w:cs="Times New Roman"/>
+          <w:sz w:val="24"/>
+          <w:szCs w:val="24"/>
+        </w:rPr>
+        <w:t>license</w:t>
+      </w:r>
+      <w:r>
+        <w:rPr>
+          <w:rFonts w:ascii="Times New Roman" w:eastAsia="Times New Roman" w:hAnsi="Times New Roman" w:cs="Times New Roman"/>
+          <w:sz w:val="24"/>
+          <w:szCs w:val="24"/>
+        </w:rPr>
+        <w:t xml:space="preserve">: </w:t>
+      </w:r>
+      <w:r>
+        <w:rPr>
+          <w:rFonts w:ascii="Times New Roman" w:eastAsia="Times New Roman" w:hAnsi="Times New Roman" w:cs="Times New Roman"/>
+          <w:sz w:val="24"/>
+          <w:szCs w:val="24"/>
+        </w:rPr>
+        <w:t xml:space="preserve">unescorted access to </w:t>
+      </w:r>
+      <w:r>
+        <w:rPr>
+          <w:rFonts w:ascii="Times New Roman" w:eastAsia="Times New Roman" w:hAnsi="Times New Roman" w:cs="Times New Roman"/>
+          <w:sz w:val="24"/>
+          <w:szCs w:val="24"/>
+        </w:rPr>
+        <w:t>radioactive materials.</w:t>
+      </w:r>
+    </w:p>
+    <w:p>
+      <w:pPr>
+        <w:numPr>
+          <w:ilvl w:val="0"/>
+          <w:numId w:val="1"/>
+        </w:numPr>
+        <w:spacing w:line="240" w:lineRule="auto"/>
+        <w:rPr>
+          <w:rFonts w:ascii="Times New Roman" w:eastAsia="Times New Roman" w:hAnsi="Times New Roman" w:cs="Times New Roman"/>
+          <w:sz w:val="24"/>
+          <w:szCs w:val="24"/>
+          <w:highlight w:val="white"/>
+        </w:rPr>
+      </w:pPr>
+      <w:r>
+        <w:rPr>
+          <w:rFonts w:ascii="Times New Roman" w:eastAsia="Times New Roman" w:hAnsi="Times New Roman" w:cs="Times New Roman"/>
+          <w:sz w:val="24"/>
+          <w:szCs w:val="24"/>
           <w:highlight w:val="white"/>
         </w:rPr>
         <w:t>Certificates of Training: Radiation Producing Devices, Materials</w:t>
@@ -655,7 +812,7 @@
       <w:pPr>
         <w:numPr>
           <w:ilvl w:val="0"/>
-          <w:numId w:val="5"/>
+          <w:numId w:val="1"/>
         </w:numPr>
         <w:spacing w:line="240" w:lineRule="auto"/>
         <w:rPr>
@@ -743,7 +900,47 @@
           <w:szCs w:val="24"/>
           <w:highlight w:val="white"/>
         </w:rPr>
-        <w:t>Python (Tkinter, Qiskit, Django, Scikit-learn)</w:t>
+        <w:t>Python (</w:t>
+      </w:r>
+      <w:proofErr w:type="spellStart"/>
+      <w:r>
+        <w:rPr>
+          <w:rFonts w:ascii="Times New Roman" w:eastAsia="Times New Roman" w:hAnsi="Times New Roman" w:cs="Times New Roman"/>
+          <w:sz w:val="24"/>
+          <w:szCs w:val="24"/>
+          <w:highlight w:val="white"/>
+        </w:rPr>
+        <w:t>Tkinter</w:t>
+      </w:r>
+      <w:proofErr w:type="spellEnd"/>
+      <w:r>
+        <w:rPr>
+          <w:rFonts w:ascii="Times New Roman" w:eastAsia="Times New Roman" w:hAnsi="Times New Roman" w:cs="Times New Roman"/>
+          <w:sz w:val="24"/>
+          <w:szCs w:val="24"/>
+          <w:highlight w:val="white"/>
+        </w:rPr>
+        <w:t xml:space="preserve">, Qiskit, Django, </w:t>
+      </w:r>
+      <w:proofErr w:type="spellStart"/>
+      <w:r>
+        <w:rPr>
+          <w:rFonts w:ascii="Times New Roman" w:eastAsia="Times New Roman" w:hAnsi="Times New Roman" w:cs="Times New Roman"/>
+          <w:sz w:val="24"/>
+          <w:szCs w:val="24"/>
+          <w:highlight w:val="white"/>
+        </w:rPr>
+        <w:t>Scikit</w:t>
+      </w:r>
+      <w:proofErr w:type="spellEnd"/>
+      <w:r>
+        <w:rPr>
+          <w:rFonts w:ascii="Times New Roman" w:eastAsia="Times New Roman" w:hAnsi="Times New Roman" w:cs="Times New Roman"/>
+          <w:sz w:val="24"/>
+          <w:szCs w:val="24"/>
+          <w:highlight w:val="white"/>
+        </w:rPr>
+        <w:t>-learn)</w:t>
       </w:r>
     </w:p>
     <w:p>
@@ -923,7 +1120,7 @@
       <w:pPr>
         <w:numPr>
           <w:ilvl w:val="0"/>
-          <w:numId w:val="4"/>
+          <w:numId w:val="1"/>
         </w:numPr>
         <w:spacing w:line="240" w:lineRule="auto"/>
         <w:rPr>
@@ -1190,14 +1387,25 @@
           <w:highlight w:val="white"/>
         </w:rPr>
       </w:pPr>
-      <w:r>
-        <w:rPr>
-          <w:rFonts w:ascii="Times New Roman" w:eastAsia="Times New Roman" w:hAnsi="Times New Roman" w:cs="Times New Roman"/>
-          <w:sz w:val="24"/>
-          <w:szCs w:val="24"/>
-          <w:highlight w:val="white"/>
-        </w:rPr>
-        <w:t>Terps in Space (Lab Proposal Simulation)</w:t>
+      <w:proofErr w:type="spellStart"/>
+      <w:r>
+        <w:rPr>
+          <w:rFonts w:ascii="Times New Roman" w:eastAsia="Times New Roman" w:hAnsi="Times New Roman" w:cs="Times New Roman"/>
+          <w:sz w:val="24"/>
+          <w:szCs w:val="24"/>
+          <w:highlight w:val="white"/>
+        </w:rPr>
+        <w:t>Terps</w:t>
+      </w:r>
+      <w:proofErr w:type="spellEnd"/>
+      <w:r>
+        <w:rPr>
+          <w:rFonts w:ascii="Times New Roman" w:eastAsia="Times New Roman" w:hAnsi="Times New Roman" w:cs="Times New Roman"/>
+          <w:sz w:val="24"/>
+          <w:szCs w:val="24"/>
+          <w:highlight w:val="white"/>
+        </w:rPr>
+        <w:t xml:space="preserve"> in Space (Lab Proposal Simulation)</w:t>
       </w:r>
       <w:r>
         <w:rPr>
@@ -1252,7 +1460,7 @@
       <w:pPr>
         <w:numPr>
           <w:ilvl w:val="0"/>
-          <w:numId w:val="3"/>
+          <w:numId w:val="1"/>
         </w:numPr>
         <w:spacing w:line="240" w:lineRule="auto"/>
         <w:rPr>
@@ -1520,7 +1728,7 @@
       <w:lvlText w:val="-"/>
       <w:lvlJc w:val="left"/>
       <w:pPr>
-        <w:ind w:left="720" w:hanging="360"/>
+        <w:ind w:left="1080" w:hanging="360"/>
       </w:pPr>
       <w:rPr>
         <w:u w:val="none"/>
@@ -1532,7 +1740,7 @@
       <w:lvlText w:val="-"/>
       <w:lvlJc w:val="left"/>
       <w:pPr>
-        <w:ind w:left="1440" w:hanging="360"/>
+        <w:ind w:left="1800" w:hanging="360"/>
       </w:pPr>
       <w:rPr>
         <w:u w:val="none"/>
@@ -1544,7 +1752,7 @@
       <w:lvlText w:val="-"/>
       <w:lvlJc w:val="left"/>
       <w:pPr>
-        <w:ind w:left="2160" w:hanging="360"/>
+        <w:ind w:left="2520" w:hanging="360"/>
       </w:pPr>
       <w:rPr>
         <w:u w:val="none"/>
@@ -1556,7 +1764,7 @@
       <w:lvlText w:val="-"/>
       <w:lvlJc w:val="left"/>
       <w:pPr>
-        <w:ind w:left="2880" w:hanging="360"/>
+        <w:ind w:left="3240" w:hanging="360"/>
       </w:pPr>
       <w:rPr>
         <w:u w:val="none"/>
@@ -1568,7 +1776,7 @@
       <w:lvlText w:val="-"/>
       <w:lvlJc w:val="left"/>
       <w:pPr>
-        <w:ind w:left="3600" w:hanging="360"/>
+        <w:ind w:left="3960" w:hanging="360"/>
       </w:pPr>
       <w:rPr>
         <w:u w:val="none"/>
@@ -1580,7 +1788,7 @@
       <w:lvlText w:val="-"/>
       <w:lvlJc w:val="left"/>
       <w:pPr>
-        <w:ind w:left="4320" w:hanging="360"/>
+        <w:ind w:left="4680" w:hanging="360"/>
       </w:pPr>
       <w:rPr>
         <w:u w:val="none"/>
@@ -1592,7 +1800,7 @@
       <w:lvlText w:val="-"/>
       <w:lvlJc w:val="left"/>
       <w:pPr>
-        <w:ind w:left="5040" w:hanging="360"/>
+        <w:ind w:left="5400" w:hanging="360"/>
       </w:pPr>
       <w:rPr>
         <w:u w:val="none"/>
@@ -1604,7 +1812,7 @@
       <w:lvlText w:val="-"/>
       <w:lvlJc w:val="left"/>
       <w:pPr>
-        <w:ind w:left="5760" w:hanging="360"/>
+        <w:ind w:left="6120" w:hanging="360"/>
       </w:pPr>
       <w:rPr>
         <w:u w:val="none"/>
@@ -1616,7 +1824,7 @@
       <w:lvlText w:val="-"/>
       <w:lvlJc w:val="left"/>
       <w:pPr>
-        <w:ind w:left="6480" w:hanging="360"/>
+        <w:ind w:left="6840" w:hanging="360"/>
       </w:pPr>
       <w:rPr>
         <w:u w:val="none"/>
@@ -1633,7 +1841,7 @@
       <w:lvlText w:val="-"/>
       <w:lvlJc w:val="left"/>
       <w:pPr>
-        <w:ind w:left="720" w:hanging="360"/>
+        <w:ind w:left="1080" w:hanging="360"/>
       </w:pPr>
       <w:rPr>
         <w:u w:val="none"/>
@@ -1645,7 +1853,7 @@
       <w:lvlText w:val="-"/>
       <w:lvlJc w:val="left"/>
       <w:pPr>
-        <w:ind w:left="1440" w:hanging="360"/>
+        <w:ind w:left="1800" w:hanging="360"/>
       </w:pPr>
       <w:rPr>
         <w:u w:val="none"/>
@@ -1657,7 +1865,7 @@
       <w:lvlText w:val="-"/>
       <w:lvlJc w:val="left"/>
       <w:pPr>
-        <w:ind w:left="2160" w:hanging="360"/>
+        <w:ind w:left="2520" w:hanging="360"/>
       </w:pPr>
       <w:rPr>
         <w:u w:val="none"/>
@@ -1669,7 +1877,7 @@
       <w:lvlText w:val="-"/>
       <w:lvlJc w:val="left"/>
       <w:pPr>
-        <w:ind w:left="2880" w:hanging="360"/>
+        <w:ind w:left="3240" w:hanging="360"/>
       </w:pPr>
       <w:rPr>
         <w:u w:val="none"/>
@@ -1681,7 +1889,7 @@
       <w:lvlText w:val="-"/>
       <w:lvlJc w:val="left"/>
       <w:pPr>
-        <w:ind w:left="3600" w:hanging="360"/>
+        <w:ind w:left="3960" w:hanging="360"/>
       </w:pPr>
       <w:rPr>
         <w:u w:val="none"/>
@@ -1693,7 +1901,7 @@
       <w:lvlText w:val="-"/>
       <w:lvlJc w:val="left"/>
       <w:pPr>
-        <w:ind w:left="4320" w:hanging="360"/>
+        <w:ind w:left="4680" w:hanging="360"/>
       </w:pPr>
       <w:rPr>
         <w:u w:val="none"/>
@@ -1705,7 +1913,7 @@
       <w:lvlText w:val="-"/>
       <w:lvlJc w:val="left"/>
       <w:pPr>
-        <w:ind w:left="5040" w:hanging="360"/>
+        <w:ind w:left="5400" w:hanging="360"/>
       </w:pPr>
       <w:rPr>
         <w:u w:val="none"/>
@@ -1717,7 +1925,7 @@
       <w:lvlText w:val="-"/>
       <w:lvlJc w:val="left"/>
       <w:pPr>
-        <w:ind w:left="5760" w:hanging="360"/>
+        <w:ind w:left="6120" w:hanging="360"/>
       </w:pPr>
       <w:rPr>
         <w:u w:val="none"/>
@@ -1729,7 +1937,7 @@
       <w:lvlText w:val="-"/>
       <w:lvlJc w:val="left"/>
       <w:pPr>
-        <w:ind w:left="6480" w:hanging="360"/>
+        <w:ind w:left="6840" w:hanging="360"/>
       </w:pPr>
       <w:rPr>
         <w:u w:val="none"/>
@@ -2439,6 +2647,29 @@
       <w:szCs w:val="30"/>
     </w:rPr>
   </w:style>
+  <w:style w:type="character" w:styleId="Hyperlink">
+    <w:name w:val="Hyperlink"/>
+    <w:basedOn w:val="DefaultParagraphFont"/>
+    <w:uiPriority w:val="99"/>
+    <w:unhideWhenUsed/>
+    <w:rsid w:val="00546E3A"/>
+    <w:rPr>
+      <w:color w:val="0000FF" w:themeColor="hyperlink"/>
+      <w:u w:val="single"/>
+    </w:rPr>
+  </w:style>
+  <w:style w:type="character" w:styleId="UnresolvedMention">
+    <w:name w:val="Unresolved Mention"/>
+    <w:basedOn w:val="DefaultParagraphFont"/>
+    <w:uiPriority w:val="99"/>
+    <w:semiHidden/>
+    <w:unhideWhenUsed/>
+    <w:rsid w:val="00546E3A"/>
+    <w:rPr>
+      <w:color w:val="605E5C"/>
+      <w:shd w:val="clear" w:color="auto" w:fill="E1DFDD"/>
+    </w:rPr>
+  </w:style>
 </w:styles>
 </file>
 
